--- a/Sprint 1 Plan.docx
+++ b/Sprint 1 Plan.docx
@@ -7,8 +7,6 @@
       <w:pPr>
         <w:pStyle w:val="Title"/>
       </w:pPr>
-      <w:bookmarkStart w:id="0" w:name="_GoBack"/>
-      <w:bookmarkEnd w:id="0"/>
       <w:r>
         <w:rPr>
           <w:noProof/>
@@ -151,7 +149,15 @@
         <w:tab/>
       </w:r>
       <w:r>
-        <w:t xml:space="preserve"> Haru (</w:t>
+        <w:t xml:space="preserve"> </w:t>
+      </w:r>
+      <w:proofErr w:type="spellStart"/>
+      <w:r>
+        <w:t>Haru</w:t>
+      </w:r>
+      <w:proofErr w:type="spellEnd"/>
+      <w:r>
+        <w:t xml:space="preserve"> (</w:t>
       </w:r>
       <w:r>
         <w:rPr>
@@ -565,10 +571,7 @@
       </w:pPr>
       <w:r>
         <w:lastRenderedPageBreak/>
-        <w:t>As an app manager, I want to draw tracks on the map to provide the user with the ability to see a daily path of where they went throughout their day.</w:t>
-      </w:r>
-      <w:r>
-        <w:t xml:space="preserve"> (13)</w:t>
+        <w:t>As an app manager, I want to draw tracks on the map to provide the user with the ability to see a daily path of where they went throughout their day. (13)</w:t>
       </w:r>
       <w:r>
         <w:t xml:space="preserve"> </w:t>
@@ -584,10 +587,22 @@
         <w:ind w:firstLine="359"/>
       </w:pPr>
       <w:r>
-        <w:t>Create template to save</w:t>
-      </w:r>
-      <w:r>
-        <w:t xml:space="preserve"> GPS</w:t>
+        <w:t xml:space="preserve">Create </w:t>
+      </w:r>
+      <w:r>
+        <w:t>a T</w:t>
+      </w:r>
+      <w:r>
+        <w:t>emplate to save</w:t>
+      </w:r>
+      <w:r>
+        <w:t xml:space="preserve"> </w:t>
+      </w:r>
+      <w:r>
+        <w:t xml:space="preserve">the </w:t>
+      </w:r>
+      <w:r>
+        <w:t>GPS</w:t>
       </w:r>
       <w:r>
         <w:t xml:space="preserve"> location and time spent there (</w:t>
@@ -631,7 +646,10 @@
         <w:ind w:firstLine="359"/>
       </w:pPr>
       <w:r>
-        <w:t>The track color will gradually change as the time pass.</w:t>
+        <w:t>The track color will gradually change as the time pass</w:t>
+      </w:r>
+      <w:r>
+        <w:t>es by</w:t>
       </w:r>
       <w:r>
         <w:t xml:space="preserve"> </w:t>
@@ -703,10 +721,7 @@
         <w:t>Update Documents Continually as New Information is Available</w:t>
       </w:r>
       <w:r>
-        <w:t xml:space="preserve"> </w:t>
-      </w:r>
-      <w:r>
-        <w:t>(</w:t>
+        <w:t xml:space="preserve"> (</w:t>
       </w:r>
       <w:r>
         <w:t>1</w:t>
@@ -742,51 +757,117 @@
       <w:pPr>
         <w:ind w:left="-5"/>
       </w:pPr>
-      <w:r>
-        <w:t xml:space="preserve">Subin Jeong(Product owner) : 1.a 1.b </w:t>
+      <w:proofErr w:type="spellStart"/>
+      <w:r>
+        <w:t>Subin</w:t>
+      </w:r>
+      <w:proofErr w:type="spellEnd"/>
+      <w:r>
+        <w:t xml:space="preserve"> </w:t>
+      </w:r>
+      <w:proofErr w:type="spellStart"/>
+      <w:proofErr w:type="gramStart"/>
+      <w:r>
+        <w:t>Jeong</w:t>
+      </w:r>
+      <w:proofErr w:type="spellEnd"/>
+      <w:r>
+        <w:t>(</w:t>
+      </w:r>
+      <w:proofErr w:type="gramEnd"/>
+      <w:r>
+        <w:t xml:space="preserve">Product owner) : 1.a 1.b </w:t>
       </w:r>
     </w:p>
     <w:p>
       <w:pPr>
         <w:ind w:left="-5"/>
       </w:pPr>
-      <w:r>
-        <w:t xml:space="preserve">Hakyeong Kim(Designer owner) : 2.a  </w:t>
+      <w:proofErr w:type="spellStart"/>
+      <w:r>
+        <w:t>Hakyeong</w:t>
+      </w:r>
+      <w:proofErr w:type="spellEnd"/>
+      <w:r>
+        <w:t xml:space="preserve"> </w:t>
+      </w:r>
+      <w:proofErr w:type="gramStart"/>
+      <w:r>
+        <w:t>Kim(</w:t>
+      </w:r>
+      <w:proofErr w:type="gramEnd"/>
+      <w:r>
+        <w:t xml:space="preserve">Designer owner) : 2.a  </w:t>
       </w:r>
     </w:p>
     <w:p>
       <w:pPr>
         <w:ind w:left="-5"/>
       </w:pPr>
-      <w:r>
-        <w:t xml:space="preserve">Joowon Lim(Scrum master) : 1.c 3.a </w:t>
-      </w:r>
-    </w:p>
-    <w:p>
-      <w:r>
-        <w:t>Tim Burkhart(Producer) : 2.b 2.c</w:t>
-      </w:r>
-      <w:r>
-        <w:t xml:space="preserve"> 3.b</w:t>
-      </w:r>
-    </w:p>
-    <w:p>
-      <w:r>
-        <w:t>Mitchell Etzel(Producer) : 3.b</w:t>
-      </w:r>
-      <w:r>
-        <w:t xml:space="preserve"> 4.a 4.b</w:t>
-      </w:r>
-    </w:p>
+      <w:proofErr w:type="spellStart"/>
+      <w:r>
+        <w:t>Joowon</w:t>
+      </w:r>
+      <w:proofErr w:type="spellEnd"/>
+      <w:r>
+        <w:t xml:space="preserve"> </w:t>
+      </w:r>
+      <w:proofErr w:type="gramStart"/>
+      <w:r>
+        <w:t>Lim(</w:t>
+      </w:r>
+      <w:proofErr w:type="gramEnd"/>
+      <w:r>
+        <w:t xml:space="preserve">Scrum master) : 1.c 3.a </w:t>
+      </w:r>
+    </w:p>
+    <w:p>
+      <w:r>
+        <w:t>Tim Burkhart(Producer</w:t>
+      </w:r>
+      <w:proofErr w:type="gramStart"/>
+      <w:r>
+        <w:t>) :</w:t>
+      </w:r>
+      <w:proofErr w:type="gramEnd"/>
+      <w:r>
+        <w:t xml:space="preserve"> 2.b 2.c 3.b</w:t>
+      </w:r>
+    </w:p>
+    <w:p>
+      <w:r>
+        <w:t>Mitchell Etzel(Producer</w:t>
+      </w:r>
+      <w:proofErr w:type="gramStart"/>
+      <w:r>
+        <w:t>) :</w:t>
+      </w:r>
+      <w:proofErr w:type="gramEnd"/>
+      <w:r>
+        <w:t xml:space="preserve"> 3.b 4.a 4.b</w:t>
+      </w:r>
+    </w:p>
+    <w:p/>
+    <w:p/>
+    <w:p/>
+    <w:p/>
+    <w:p/>
+    <w:p/>
+    <w:p/>
+    <w:p/>
+    <w:p/>
+    <w:p/>
     <w:p>
       <w:pPr>
         <w:pStyle w:val="Heading1"/>
       </w:pPr>
       <w:r>
+        <w:lastRenderedPageBreak/>
         <w:t>Initial burn-up chart</w:t>
       </w:r>
     </w:p>
     <w:p>
+      <w:bookmarkStart w:id="0" w:name="_GoBack"/>
       <w:r>
         <w:rPr>
           <w:noProof/>
@@ -794,8 +875,8 @@
         </w:rPr>
         <w:drawing>
           <wp:inline distT="0" distB="0" distL="0" distR="0" wp14:anchorId="623856AF" wp14:editId="266270F6">
-            <wp:extent cx="5943600" cy="2564130"/>
-            <wp:effectExtent l="0" t="0" r="0" b="7620"/>
+            <wp:extent cx="5943600" cy="3375660"/>
+            <wp:effectExtent l="0" t="0" r="0" b="0"/>
             <wp:docPr id="4" name="Picture 4"/>
             <wp:cNvGraphicFramePr>
               <a:graphicFrameLocks xmlns:a="http://schemas.openxmlformats.org/drawingml/2006/main" noChangeAspect="1"/>
@@ -822,7 +903,7 @@
                   <pic:spPr>
                     <a:xfrm>
                       <a:off x="0" y="0"/>
-                      <a:ext cx="5943600" cy="2564130"/>
+                      <a:ext cx="5943600" cy="3375660"/>
                     </a:xfrm>
                     <a:prstGeom prst="rect">
                       <a:avLst/>
@@ -834,9 +915,8 @@
           </wp:inline>
         </w:drawing>
       </w:r>
-    </w:p>
-    <w:p/>
-    <w:p/>
+      <w:bookmarkEnd w:id="0"/>
+    </w:p>
     <w:p>
       <w:pPr>
         <w:pStyle w:val="Heading1"/>
@@ -853,8 +933,8 @@
         </w:rPr>
         <w:drawing>
           <wp:inline distT="0" distB="0" distL="0" distR="0">
-            <wp:extent cx="5943600" cy="2876550"/>
-            <wp:effectExtent l="0" t="0" r="0" b="0"/>
+            <wp:extent cx="5943600" cy="3520440"/>
+            <wp:effectExtent l="0" t="0" r="0" b="3810"/>
             <wp:docPr id="3" name="Picture 3"/>
             <wp:cNvGraphicFramePr>
               <a:graphicFrameLocks xmlns:a="http://schemas.openxmlformats.org/drawingml/2006/main" noChangeAspect="1"/>
@@ -881,7 +961,7 @@
                   <pic:spPr>
                     <a:xfrm>
                       <a:off x="0" y="0"/>
-                      <a:ext cx="5943600" cy="2876550"/>
+                      <a:ext cx="5943600" cy="3520440"/>
                     </a:xfrm>
                     <a:prstGeom prst="rect">
                       <a:avLst/>
@@ -3569,6 +3649,50 @@
       <w:outlineLvl w:val="9"/>
     </w:pPr>
   </w:style>
+  <w:style w:type="paragraph" w:styleId="Header">
+    <w:name w:val="header"/>
+    <w:basedOn w:val="Normal"/>
+    <w:link w:val="HeaderChar"/>
+    <w:uiPriority w:val="99"/>
+    <w:unhideWhenUsed/>
+    <w:rsid w:val="00C07D11"/>
+    <w:pPr>
+      <w:tabs>
+        <w:tab w:val="center" w:pos="4680"/>
+        <w:tab w:val="right" w:pos="9360"/>
+      </w:tabs>
+      <w:spacing w:before="0" w:after="0" w:line="240" w:lineRule="auto"/>
+    </w:pPr>
+  </w:style>
+  <w:style w:type="character" w:customStyle="1" w:styleId="HeaderChar">
+    <w:name w:val="Header Char"/>
+    <w:basedOn w:val="DefaultParagraphFont"/>
+    <w:link w:val="Header"/>
+    <w:uiPriority w:val="99"/>
+    <w:rsid w:val="00C07D11"/>
+  </w:style>
+  <w:style w:type="paragraph" w:styleId="Footer">
+    <w:name w:val="footer"/>
+    <w:basedOn w:val="Normal"/>
+    <w:link w:val="FooterChar"/>
+    <w:uiPriority w:val="99"/>
+    <w:unhideWhenUsed/>
+    <w:rsid w:val="00C07D11"/>
+    <w:pPr>
+      <w:tabs>
+        <w:tab w:val="center" w:pos="4680"/>
+        <w:tab w:val="right" w:pos="9360"/>
+      </w:tabs>
+      <w:spacing w:before="0" w:after="0" w:line="240" w:lineRule="auto"/>
+    </w:pPr>
+  </w:style>
+  <w:style w:type="character" w:customStyle="1" w:styleId="FooterChar">
+    <w:name w:val="Footer Char"/>
+    <w:basedOn w:val="DefaultParagraphFont"/>
+    <w:link w:val="Footer"/>
+    <w:uiPriority w:val="99"/>
+    <w:rsid w:val="00C07D11"/>
+  </w:style>
 </w:styles>
 </file>
 
@@ -3905,7 +4029,7 @@
 </file>
 
 <file path=customXml/itemProps2.xml><?xml version="1.0" encoding="utf-8"?>
-<ds:datastoreItem xmlns:ds="http://schemas.openxmlformats.org/officeDocument/2006/customXml" ds:itemID="{7B1D870A-E374-4696-9ECA-14DFB0A94553}">
+<ds:datastoreItem xmlns:ds="http://schemas.openxmlformats.org/officeDocument/2006/customXml" ds:itemID="{2FFAD330-12CC-4A8C-A555-979AEC2AB8FC}">
   <ds:schemaRefs>
     <ds:schemaRef ds:uri="http://schemas.openxmlformats.org/officeDocument/2006/bibliography"/>
   </ds:schemaRefs>
